--- a/greendao配置.docx
+++ b/greendao配置.docx
@@ -3,11 +3,6 @@
 <w:document xmlns:ve="http://schemas.openxmlformats.org/markup-compatibility/2006" xmlns:o="urn:schemas-microsoft-com:office:office" xmlns:r="http://schemas.openxmlformats.org/officeDocument/2006/relationships" xmlns:m="http://schemas.openxmlformats.org/officeDocument/2006/math" xmlns:v="urn:schemas-microsoft-com:vml" xmlns:wp="http://schemas.openxmlformats.org/drawingml/2006/wordprocessingDrawing" xmlns:w10="urn:schemas-microsoft-com:office:word" xmlns:w="http://schemas.openxmlformats.org/wordprocessingml/2006/main" xmlns:wne="http://schemas.microsoft.com/office/word/2006/wordml">
   <w:body>
     <w:p>
-      <w:pPr>
-        <w:rPr>
-          <w:rFonts w:hint="eastAsia"/>
-        </w:rPr>
-      </w:pPr>
       <w:r>
         <w:rPr>
           <w:rFonts w:hint="eastAsia"/>
@@ -54,20 +49,15 @@
       </w:r>
     </w:p>
     <w:p>
-      <w:pPr>
-        <w:rPr>
-          <w:rFonts w:hint="eastAsia"/>
-        </w:rPr>
-      </w:pPr>
       <w:r>
         <w:rPr>
           <w:noProof/>
         </w:rPr>
         <w:drawing>
           <wp:inline distT="0" distB="0" distL="0" distR="0">
-            <wp:extent cx="15986760" cy="9342120"/>
+            <wp:extent cx="16002000" cy="8465820"/>
             <wp:effectExtent l="19050" t="0" r="0" b="0"/>
-            <wp:docPr id="1" name="图片 1"/>
+            <wp:docPr id="2" name="图片 1"/>
             <wp:cNvGraphicFramePr>
               <a:graphicFrameLocks xmlns:a="http://schemas.openxmlformats.org/drawingml/2006/main" noChangeAspect="1"/>
             </wp:cNvGraphicFramePr>
@@ -90,7 +80,7 @@
                   <pic:spPr bwMode="auto">
                     <a:xfrm>
                       <a:off x="0" y="0"/>
-                      <a:ext cx="15986760" cy="9342120"/>
+                      <a:ext cx="16002000" cy="8465820"/>
                     </a:xfrm>
                     <a:prstGeom prst="rect">
                       <a:avLst/>
@@ -111,11 +101,6 @@
       </w:r>
     </w:p>
     <w:p>
-      <w:pPr>
-        <w:rPr>
-          <w:rFonts w:hint="eastAsia"/>
-        </w:rPr>
-      </w:pPr>
       <w:r>
         <w:rPr>
           <w:noProof/>
